--- a/计算机辅助设计与制造/计算机辅助设计与制造结课论文.docx
+++ b/计算机辅助设计与制造/计算机辅助设计与制造结课论文.docx
@@ -135,8 +135,21 @@
           <w:bCs/>
           <w:sz w:val="56"/>
           <w:szCs w:val="48"/>
-        </w:rPr>
-        <w:t>软件法律法规与社会发展期末论文</w:t>
+          <w:lang w:val="en-US" w:eastAsia="zh-CN"/>
+        </w:rPr>
+        <w:t>计算机辅助设计与制造结课</w:t>
+      </w:r>
+      <w:bookmarkStart w:id="2" w:name="_GoBack"/>
+      <w:bookmarkEnd w:id="2"/>
+      <w:r>
+        <w:rPr>
+          <w:rFonts w:hint="eastAsia" w:ascii="华文细黑" w:hAnsi="华文细黑" w:eastAsia="华文细黑"/>
+          <w:b/>
+          <w:bCs/>
+          <w:sz w:val="56"/>
+          <w:szCs w:val="48"/>
+        </w:rPr>
+        <w:t>论文</w:t>
       </w:r>
     </w:p>
     <w:p>
@@ -197,7 +210,7 @@
           <w:szCs w:val="48"/>
           <w:lang w:val="en-US" w:eastAsia="zh-CN"/>
         </w:rPr>
-        <w:t>在汽车、航空航天等领域的应用剖析</w:t>
+        <w:t>在汽车领域的应用剖析</w:t>
       </w:r>
     </w:p>
     <w:p>
@@ -677,7 +690,7 @@
                 <w:szCs w:val="32"/>
                 <w:lang w:val="en-US" w:eastAsia="zh-CN"/>
               </w:rPr>
-              <w:t>无</w:t>
+              <w:t>郑联语</w:t>
             </w:r>
           </w:p>
         </w:tc>
@@ -764,8 +777,6 @@
         </w:rPr>
         <w:t>4</w:t>
       </w:r>
-      <w:bookmarkStart w:id="2" w:name="_GoBack"/>
-      <w:bookmarkEnd w:id="2"/>
       <w:r>
         <w:rPr>
           <w:rFonts w:hint="eastAsia" w:ascii="Times New Roman" w:hAnsi="Times New Roman" w:eastAsia="SimSun" w:cs="Times New Roman"/>
@@ -785,9 +796,9 @@
           <w:szCs w:val="36"/>
         </w:rPr>
       </w:pPr>
-      <w:bookmarkStart w:id="0" w:name="OLE_LINK211"/>
+      <w:bookmarkStart w:id="0" w:name="OLE_LINK210"/>
       <w:bookmarkEnd w:id="0"/>
-      <w:bookmarkStart w:id="1" w:name="OLE_LINK210"/>
+      <w:bookmarkStart w:id="1" w:name="OLE_LINK211"/>
       <w:bookmarkEnd w:id="1"/>
     </w:p>
     <w:p>
@@ -804,13 +815,18 @@
     </w:p>
     <w:p>
       <w:pPr>
+        <w:numPr>
+          <w:ilvl w:val="0"/>
+          <w:numId w:val="1"/>
+        </w:numPr>
         <w:autoSpaceDE w:val="0"/>
         <w:spacing w:before="156" w:beforeLines="50" w:after="156" w:afterLines="50"/>
         <w:jc w:val="center"/>
         <w:rPr>
-          <w:rFonts w:ascii="黑体" w:hAnsi="黑体" w:eastAsia="黑体"/>
+          <w:rFonts w:hint="eastAsia" w:ascii="黑体" w:hAnsi="黑体" w:eastAsia="黑体"/>
           <w:sz w:val="32"/>
           <w:szCs w:val="32"/>
+          <w:lang w:val="en-US" w:eastAsia="zh-CN"/>
         </w:rPr>
       </w:pPr>
       <w:r>
@@ -818,12 +834,171 @@
           <w:rFonts w:hint="eastAsia" w:ascii="黑体" w:hAnsi="黑体" w:eastAsia="黑体"/>
           <w:sz w:val="32"/>
           <w:szCs w:val="32"/>
-        </w:rPr>
-        <w:t>一、章标题（三号黑体居中）</w:t>
-      </w:r>
-    </w:p>
-    <w:p>
-      <w:pPr>
+          <w:lang w:val="en-US" w:eastAsia="zh-CN"/>
+        </w:rPr>
+        <w:t>摘要以及关键词</w:t>
+      </w:r>
+    </w:p>
+    <w:p>
+      <w:pPr>
+        <w:autoSpaceDE w:val="0"/>
+        <w:spacing w:line="360" w:lineRule="auto"/>
+        <w:ind w:firstLine="480" w:firstLineChars="200"/>
+        <w:jc w:val="left"/>
+        <w:rPr>
+          <w:rFonts w:hint="eastAsia" w:ascii="SimSun" w:hAnsi="SimSun" w:eastAsiaTheme="minorEastAsia"/>
+          <w:sz w:val="24"/>
+          <w:lang w:eastAsia="zh-CN"/>
+        </w:rPr>
+      </w:pPr>
+      <w:r>
+        <w:rPr>
+          <w:rFonts w:hint="eastAsia" w:ascii="SimSun" w:hAnsi="SimSun"/>
+          <w:sz w:val="24"/>
+        </w:rPr>
+        <w:t>随着科技的发展，在过去的十年里，激光雷达（光探测和测距）技术在</w:t>
+      </w:r>
+      <w:r>
+        <w:rPr>
+          <w:rFonts w:hint="eastAsia" w:ascii="SimSun" w:hAnsi="SimSun"/>
+          <w:sz w:val="24"/>
+          <w:lang w:val="en-US" w:eastAsia="zh-CN"/>
+        </w:rPr>
+        <w:t>工业</w:t>
+      </w:r>
+      <w:r>
+        <w:rPr>
+          <w:rFonts w:hint="eastAsia" w:ascii="SimSun" w:hAnsi="SimSun"/>
+          <w:sz w:val="24"/>
+        </w:rPr>
+        <w:t>领域的应用已变得很常见。这项用途广泛的技术最早在20世纪60年代开发出来，并被阿波罗号宇宙飞船宇航员用于测绘月球表面，如今正在得到广泛应用。当走在任何现代化城市的街道上时，</w:t>
+      </w:r>
+      <w:r>
+        <w:rPr>
+          <w:rFonts w:hint="eastAsia" w:ascii="SimSun" w:hAnsi="SimSun"/>
+          <w:sz w:val="24"/>
+          <w:lang w:val="en-US" w:eastAsia="zh-CN"/>
+        </w:rPr>
+        <w:t>我们</w:t>
+      </w:r>
+      <w:r>
+        <w:rPr>
+          <w:rFonts w:hint="eastAsia" w:ascii="SimSun" w:hAnsi="SimSun"/>
+          <w:sz w:val="24"/>
+        </w:rPr>
+        <w:t>甚至可能每隔几米远就会发现激光雷达设备</w:t>
+      </w:r>
+      <w:r>
+        <w:rPr>
+          <w:rFonts w:hint="eastAsia" w:ascii="SimSun" w:hAnsi="SimSun"/>
+          <w:sz w:val="24"/>
+          <w:lang w:eastAsia="zh-CN"/>
+        </w:rPr>
+        <w:t>。</w:t>
+      </w:r>
+    </w:p>
+    <w:p>
+      <w:pPr>
+        <w:autoSpaceDE w:val="0"/>
+        <w:spacing w:line="360" w:lineRule="auto"/>
+        <w:ind w:firstLine="480" w:firstLineChars="200"/>
+        <w:jc w:val="left"/>
+        <w:rPr>
+          <w:rFonts w:hint="eastAsia" w:ascii="SimSun" w:hAnsi="SimSun"/>
+          <w:sz w:val="24"/>
+        </w:rPr>
+      </w:pPr>
+      <w:r>
+        <w:rPr>
+          <w:rFonts w:hint="eastAsia" w:ascii="SimSun" w:hAnsi="SimSun"/>
+          <w:sz w:val="24"/>
+        </w:rPr>
+        <w:t>激光雷达3D感测技术在各个领域的应用</w:t>
+      </w:r>
+      <w:r>
+        <w:rPr>
+          <w:rFonts w:hint="eastAsia" w:ascii="SimSun" w:hAnsi="SimSun"/>
+          <w:sz w:val="24"/>
+          <w:lang w:val="en-US" w:eastAsia="zh-CN"/>
+        </w:rPr>
+        <w:t>正变得</w:t>
+      </w:r>
+      <w:r>
+        <w:rPr>
+          <w:rFonts w:hint="eastAsia" w:ascii="SimSun" w:hAnsi="SimSun"/>
+          <w:sz w:val="24"/>
+        </w:rPr>
+        <w:t>越来越广泛，本文将重点探讨其在汽车领域的应用。</w:t>
+      </w:r>
+    </w:p>
+    <w:p>
+      <w:pPr>
+        <w:numPr>
+          <w:ilvl w:val="0"/>
+          <w:numId w:val="0"/>
+        </w:numPr>
+        <w:spacing w:before="156" w:beforeLines="50" w:after="156" w:afterLines="50"/>
+        <w:jc w:val="left"/>
+        <w:rPr>
+          <w:rFonts w:hint="default" w:ascii="SimSun" w:hAnsi="SimSun"/>
+          <w:sz w:val="24"/>
+          <w:lang w:val="en-US" w:eastAsia="zh-CN"/>
+        </w:rPr>
+      </w:pPr>
+      <w:r>
+        <w:rPr>
+          <w:rFonts w:hint="eastAsia" w:ascii="SimSun" w:hAnsi="SimSun"/>
+          <w:sz w:val="24"/>
+          <w:lang w:val="en-US" w:eastAsia="zh-CN"/>
+        </w:rPr>
+        <w:t>关键词：激光雷达、3D测量、汽车</w:t>
+      </w:r>
+    </w:p>
+    <w:p>
+      <w:pPr>
+        <w:autoSpaceDE w:val="0"/>
+        <w:spacing w:line="360" w:lineRule="auto"/>
+        <w:ind w:firstLine="480" w:firstLineChars="200"/>
+        <w:jc w:val="left"/>
+        <w:rPr>
+          <w:rFonts w:hint="eastAsia" w:ascii="SimSun" w:hAnsi="SimSun"/>
+          <w:sz w:val="24"/>
+          <w:lang w:val="en-US" w:eastAsia="zh-CN"/>
+        </w:rPr>
+      </w:pPr>
+    </w:p>
+    <w:p>
+      <w:pPr>
+        <w:numPr>
+          <w:ilvl w:val="0"/>
+          <w:numId w:val="1"/>
+        </w:numPr>
+        <w:autoSpaceDE w:val="0"/>
+        <w:spacing w:before="156" w:beforeLines="50" w:after="156" w:afterLines="50"/>
+        <w:jc w:val="center"/>
+        <w:rPr>
+          <w:rFonts w:hint="default" w:ascii="黑体" w:hAnsi="黑体" w:eastAsia="黑体"/>
+          <w:sz w:val="32"/>
+          <w:szCs w:val="32"/>
+          <w:lang w:val="en-US" w:eastAsia="zh-CN"/>
+        </w:rPr>
+      </w:pPr>
+      <w:r>
+        <w:rPr>
+          <w:rFonts w:hint="eastAsia" w:ascii="黑体" w:hAnsi="黑体" w:eastAsia="黑体"/>
+          <w:sz w:val="32"/>
+          <w:szCs w:val="32"/>
+          <w:lang w:val="en-US" w:eastAsia="zh-CN"/>
+        </w:rPr>
+        <w:t>应用案例简介</w:t>
+      </w:r>
+    </w:p>
+    <w:p>
+      <w:pPr>
+        <w:numPr>
+          <w:ilvl w:val="0"/>
+          <w:numId w:val="2"/>
+        </w:numPr>
         <w:autoSpaceDE w:val="0"/>
         <w:spacing w:before="156" w:beforeLines="50" w:after="156" w:afterLines="50"/>
         <w:ind w:firstLine="560" w:firstLineChars="200"/>
@@ -840,11 +1015,331 @@
           <w:sz w:val="28"/>
           <w:szCs w:val="28"/>
         </w:rPr>
-        <w:t>（一）节标题（四号黑体居左）</w:t>
-      </w:r>
-    </w:p>
-    <w:p>
-      <w:pPr>
+        <w:t>智能交通管理系统</w:t>
+      </w:r>
+    </w:p>
+    <w:p>
+      <w:pPr>
+        <w:autoSpaceDE w:val="0"/>
+        <w:spacing w:line="360" w:lineRule="auto"/>
+        <w:ind w:firstLine="480" w:firstLineChars="200"/>
+        <w:jc w:val="left"/>
+        <w:rPr>
+          <w:rFonts w:hint="eastAsia" w:ascii="黑体" w:hAnsi="黑体" w:eastAsiaTheme="minorEastAsia"/>
+          <w:sz w:val="28"/>
+          <w:szCs w:val="28"/>
+          <w:lang w:eastAsia="zh-CN"/>
+        </w:rPr>
+      </w:pPr>
+      <w:r>
+        <w:rPr>
+          <w:rFonts w:hint="eastAsia" w:ascii="SimSun" w:hAnsi="SimSun"/>
+          <w:sz w:val="24"/>
+        </w:rPr>
+        <w:t>正文（小四号宋体）</w:t>
+      </w:r>
+      <w:r>
+        <w:rPr>
+          <w:rFonts w:hint="eastAsia" w:ascii="SimSun" w:hAnsi="SimSun"/>
+          <w:sz w:val="24"/>
+          <w:lang w:eastAsia="zh-CN"/>
+        </w:rPr>
+        <w:t>，在智能交通管理系统中，激光雷达被用于信号灯控制机的即时感应控制、自适应控制和绿波带控制，从而有效地解决城市交通拥堵问题，作为一种大范围、全方位覆盖的运输和管理系统，依托于近年来物联网的迅猛发展，将先进的控制、传感、通讯、信息技术与计算机技术高效结合，综合应用于整个交通管理体系。由于其极大地缓解了交通拥堵，有效减少了交通事故的发生，提高了交通系统的安全性，减少了环境污染，因此成为物联网领域中最具代表性的应用</w:t>
+      </w:r>
+    </w:p>
+    <w:p>
+      <w:pPr>
+        <w:numPr>
+          <w:ilvl w:val="0"/>
+          <w:numId w:val="2"/>
+        </w:numPr>
+        <w:autoSpaceDE w:val="0"/>
+        <w:spacing w:before="156" w:beforeLines="50" w:after="156" w:afterLines="50"/>
+        <w:ind w:firstLine="560" w:firstLineChars="200"/>
+        <w:jc w:val="left"/>
+        <w:rPr>
+          <w:rFonts w:hint="eastAsia" w:ascii="黑体" w:hAnsi="黑体" w:eastAsia="黑体"/>
+          <w:sz w:val="28"/>
+          <w:szCs w:val="28"/>
+        </w:rPr>
+      </w:pPr>
+      <w:r>
+        <w:rPr>
+          <w:rFonts w:hint="eastAsia" w:ascii="黑体" w:hAnsi="黑体" w:eastAsia="黑体"/>
+          <w:sz w:val="28"/>
+          <w:szCs w:val="28"/>
+        </w:rPr>
+        <w:t>自动驾驶汽车</w:t>
+      </w:r>
+    </w:p>
+    <w:p>
+      <w:pPr>
+        <w:autoSpaceDE w:val="0"/>
+        <w:spacing w:line="360" w:lineRule="auto"/>
+        <w:ind w:firstLine="480" w:firstLineChars="200"/>
+        <w:jc w:val="left"/>
+        <w:rPr>
+          <w:rFonts w:hint="eastAsia" w:ascii="SimSun" w:hAnsi="SimSun"/>
+          <w:sz w:val="24"/>
+          <w:lang w:eastAsia="zh-CN"/>
+        </w:rPr>
+      </w:pPr>
+      <w:r>
+        <w:rPr>
+          <w:rFonts w:hint="eastAsia" w:ascii="SimSun" w:hAnsi="SimSun"/>
+          <w:sz w:val="24"/>
+          <w:lang w:eastAsia="zh-CN"/>
+        </w:rPr>
+        <w:t>在自动驾驶汽车中，激光雷达配合自动驾驶的AI感知算法，可以完成对周围障碍物的识别和对路边沿的检测，为自动驾驶汽车提供准确的环境信息和定位数据。</w:t>
+      </w:r>
+    </w:p>
+    <w:p>
+      <w:pPr>
+        <w:autoSpaceDE w:val="0"/>
+        <w:spacing w:line="360" w:lineRule="auto"/>
+        <w:ind w:firstLine="480" w:firstLineChars="200"/>
+        <w:jc w:val="left"/>
+        <w:rPr>
+          <w:rFonts w:hint="eastAsia" w:ascii="SimSun" w:hAnsi="SimSun"/>
+          <w:sz w:val="24"/>
+          <w:lang w:val="en-US" w:eastAsia="zh-CN"/>
+        </w:rPr>
+      </w:pPr>
+      <w:r>
+        <w:rPr>
+          <w:rFonts w:hint="eastAsia" w:ascii="SimSun" w:hAnsi="SimSun"/>
+          <w:sz w:val="24"/>
+          <w:lang w:val="en-US" w:eastAsia="zh-CN"/>
+        </w:rPr>
+        <w:t>还有在自动驾驶汽车的安全系统中，激光雷达可以对接近车辆的障碍物进行分类标注，对不同类型的障碍物（如卡车、小汽车、行人等）给予不同的处理策略，提高了安全性。</w:t>
+      </w:r>
+    </w:p>
+    <w:p>
+      <w:pPr>
+        <w:autoSpaceDE w:val="0"/>
+        <w:spacing w:line="360" w:lineRule="auto"/>
+        <w:ind w:firstLine="480" w:firstLineChars="200"/>
+        <w:jc w:val="left"/>
+        <w:rPr>
+          <w:rFonts w:hint="eastAsia" w:ascii="黑体" w:hAnsi="黑体" w:eastAsia="黑体"/>
+          <w:sz w:val="28"/>
+          <w:szCs w:val="28"/>
+        </w:rPr>
+      </w:pPr>
+      <w:r>
+        <w:rPr>
+          <w:rFonts w:hint="eastAsia" w:ascii="SimSun" w:hAnsi="SimSun"/>
+          <w:sz w:val="24"/>
+          <w:lang w:val="en-US" w:eastAsia="zh-CN"/>
+        </w:rPr>
+        <w:t>比较出名的产品有特斯拉自动驾驶系统， 这是特斯拉研发的一种高级辅助驾驶系统，简称Full-Self-Driving-Computer，它能让汽车行驶时在车道上居中，此外该系统还有交通感知巡航控制、自动泊车、自动变道等功能。</w:t>
+      </w:r>
+    </w:p>
+    <w:p>
+      <w:pPr>
+        <w:numPr>
+          <w:ilvl w:val="0"/>
+          <w:numId w:val="2"/>
+        </w:numPr>
+        <w:autoSpaceDE w:val="0"/>
+        <w:spacing w:before="156" w:beforeLines="50" w:after="156" w:afterLines="50"/>
+        <w:ind w:firstLine="560" w:firstLineChars="200"/>
+        <w:jc w:val="left"/>
+        <w:rPr>
+          <w:rFonts w:hint="eastAsia" w:ascii="黑体" w:hAnsi="黑体" w:eastAsia="黑体"/>
+          <w:sz w:val="28"/>
+          <w:szCs w:val="28"/>
+        </w:rPr>
+      </w:pPr>
+      <w:r>
+        <w:rPr>
+          <w:rFonts w:hint="eastAsia" w:ascii="黑体" w:hAnsi="黑体" w:eastAsia="黑体"/>
+          <w:sz w:val="28"/>
+          <w:szCs w:val="28"/>
+        </w:rPr>
+        <w:t>汽车的泊车辅助系统</w:t>
+      </w:r>
+    </w:p>
+    <w:p>
+      <w:pPr>
+        <w:autoSpaceDE w:val="0"/>
+        <w:spacing w:line="360" w:lineRule="auto"/>
+        <w:ind w:firstLine="480" w:firstLineChars="200"/>
+        <w:jc w:val="left"/>
+        <w:rPr>
+          <w:rFonts w:hint="eastAsia" w:ascii="SimSun" w:hAnsi="SimSun"/>
+          <w:sz w:val="24"/>
+        </w:rPr>
+      </w:pPr>
+      <w:r>
+        <w:rPr>
+          <w:rFonts w:hint="eastAsia" w:ascii="SimSun" w:hAnsi="SimSun"/>
+          <w:sz w:val="24"/>
+        </w:rPr>
+        <w:t>在汽车的泊车辅助系统中，激光雷达可以提供高精度的距离信息和环境感知，帮助驾驶员精确地控制车辆的位置和速度，提高了泊车的精确度和安全性。</w:t>
+      </w:r>
+    </w:p>
+    <w:p>
+      <w:pPr>
+        <w:autoSpaceDE w:val="0"/>
+        <w:spacing w:line="360" w:lineRule="auto"/>
+        <w:ind w:firstLine="480" w:firstLineChars="200"/>
+        <w:jc w:val="left"/>
+        <w:rPr>
+          <w:rFonts w:hint="eastAsia" w:ascii="SimSun" w:hAnsi="SimSun"/>
+          <w:sz w:val="24"/>
+        </w:rPr>
+      </w:pPr>
+      <w:r>
+        <w:rPr>
+          <w:rFonts w:hint="eastAsia" w:ascii="SimSun" w:hAnsi="SimSun"/>
+          <w:sz w:val="24"/>
+        </w:rPr>
+        <w:t>泊车辅助系统通过安装在车身上的摄像头，超声波传感器，以及红外传感器，探测停车位置，绘制停车地图，并实时动态规划泊车路径，将汽车指引或者直接操控方向盘驶入停车位置。</w:t>
+      </w:r>
+    </w:p>
+    <w:p>
+      <w:pPr>
+        <w:numPr>
+          <w:ilvl w:val="0"/>
+          <w:numId w:val="1"/>
+        </w:numPr>
+        <w:autoSpaceDE w:val="0"/>
+        <w:spacing w:before="156" w:beforeLines="50" w:after="156" w:afterLines="50"/>
+        <w:jc w:val="center"/>
+        <w:rPr>
+          <w:rFonts w:hint="default" w:ascii="黑体" w:hAnsi="黑体" w:eastAsia="黑体"/>
+          <w:sz w:val="32"/>
+          <w:szCs w:val="32"/>
+          <w:lang w:val="en-US" w:eastAsia="zh-CN"/>
+        </w:rPr>
+      </w:pPr>
+      <w:r>
+        <w:rPr>
+          <w:rFonts w:hint="eastAsia" w:ascii="黑体" w:hAnsi="黑体" w:eastAsia="黑体"/>
+          <w:sz w:val="32"/>
+          <w:szCs w:val="32"/>
+          <w:lang w:val="en-US" w:eastAsia="zh-CN"/>
+        </w:rPr>
+        <w:t>激光雷达技术应用剖析</w:t>
+      </w:r>
+    </w:p>
+    <w:p>
+      <w:pPr>
+        <w:autoSpaceDE w:val="0"/>
+        <w:spacing w:line="360" w:lineRule="auto"/>
+        <w:ind w:firstLine="480" w:firstLineChars="200"/>
+        <w:jc w:val="left"/>
+        <w:rPr>
+          <w:rFonts w:hint="eastAsia" w:ascii="SimSun" w:hAnsi="SimSun"/>
+          <w:sz w:val="24"/>
+          <w:lang w:val="en-US" w:eastAsia="zh-CN"/>
+        </w:rPr>
+      </w:pPr>
+      <w:r>
+        <w:rPr>
+          <w:rFonts w:hint="eastAsia" w:ascii="SimSun" w:hAnsi="SimSun"/>
+          <w:sz w:val="24"/>
+          <w:lang w:val="en-US" w:eastAsia="zh-CN"/>
+        </w:rPr>
+        <w:t>下面以自动驾驶技术为例，具体分析一下激光雷达3D感测技术在其中的应用。</w:t>
+      </w:r>
+    </w:p>
+    <w:p>
+      <w:pPr>
+        <w:autoSpaceDE w:val="0"/>
+        <w:spacing w:line="360" w:lineRule="auto"/>
+        <w:ind w:firstLine="480" w:firstLineChars="200"/>
+        <w:jc w:val="left"/>
+        <w:rPr>
+          <w:rFonts w:hint="default" w:ascii="SimSun" w:hAnsi="SimSun"/>
+          <w:sz w:val="24"/>
+          <w:lang w:val="en-US" w:eastAsia="zh-CN"/>
+        </w:rPr>
+      </w:pPr>
+      <w:r>
+        <w:rPr>
+          <w:rFonts w:hint="default" w:ascii="SimSun" w:hAnsi="SimSun"/>
+          <w:sz w:val="24"/>
+          <w:lang w:val="en-US" w:eastAsia="zh-CN"/>
+        </w:rPr>
+        <w:t>自动驾驶汽车需要识别道路上的其他汽车、行人、自行车、路标和其他可能的障碍物。这就需要一种可以快速、准确地理解周围环境的技术，而激光雷达正好可以满足这一需求。激光雷达通过发射激光脉冲，然后接收这些脉冲从物体表面反射回来的信号，以此来测量物体的距离和形状。这样就可以生成汽车周围环境的三维地图。</w:t>
+      </w:r>
+    </w:p>
+    <w:p>
+      <w:pPr>
+        <w:autoSpaceDE w:val="0"/>
+        <w:spacing w:line="360" w:lineRule="auto"/>
+        <w:ind w:firstLine="480" w:firstLineChars="200"/>
+        <w:jc w:val="left"/>
+        <w:rPr>
+          <w:rFonts w:hint="default" w:ascii="SimSun" w:hAnsi="SimSun"/>
+          <w:sz w:val="24"/>
+          <w:lang w:val="en-US" w:eastAsia="zh-CN"/>
+        </w:rPr>
+      </w:pPr>
+      <w:r>
+        <w:rPr>
+          <w:rFonts w:hint="default" w:ascii="SimSun" w:hAnsi="SimSun"/>
+          <w:sz w:val="24"/>
+          <w:lang w:val="en-US" w:eastAsia="zh-CN"/>
+        </w:rPr>
+        <w:t>激光雷达提供的精确的距离和角度信息可以用来确定汽车的绝对位置，进而帮助导航系统做出准确的行驶决策。与此同时，激光雷达还可以通过对道路条件的实时监测，如道路的曲率、斜率、宽度等信息，来帮助汽车进行路径规划。</w:t>
+      </w:r>
+    </w:p>
+    <w:p>
+      <w:pPr>
+        <w:autoSpaceDE w:val="0"/>
+        <w:spacing w:line="360" w:lineRule="auto"/>
+        <w:ind w:firstLine="480" w:firstLineChars="200"/>
+        <w:jc w:val="left"/>
+        <w:rPr>
+          <w:rFonts w:hint="eastAsia" w:ascii="SimSun" w:hAnsi="SimSun"/>
+          <w:sz w:val="24"/>
+          <w:lang w:val="en-US" w:eastAsia="zh-CN"/>
+        </w:rPr>
+      </w:pPr>
+      <w:r>
+        <w:rPr>
+          <w:rFonts w:hint="eastAsia" w:ascii="SimSun" w:hAnsi="SimSun"/>
+          <w:sz w:val="24"/>
+          <w:lang w:val="en-US" w:eastAsia="zh-CN"/>
+        </w:rPr>
+        <w:t>综上所述，对于自动驾驶来说，激光雷达3D感测技术可以大大提高自动驾驶汽车对环境的理解能力，提高行驶的精确度和安全性，为实现真正的全自动驾驶打下了坚实的基础。然而，尽管其在自动驾驶中有着不可替代的价值，但同时面临着高成本、耐用性和稳定性等挑战，必须要在未来的研究中进行解决。</w:t>
+      </w:r>
+    </w:p>
+    <w:p>
+      <w:pPr>
+        <w:numPr>
+          <w:ilvl w:val="0"/>
+          <w:numId w:val="3"/>
+        </w:numPr>
+        <w:autoSpaceDE w:val="0"/>
+        <w:spacing w:before="156" w:beforeLines="50" w:after="156" w:afterLines="50"/>
+        <w:ind w:firstLine="420" w:firstLineChars="0"/>
+        <w:jc w:val="left"/>
+        <w:rPr>
+          <w:rFonts w:hint="eastAsia" w:ascii="黑体" w:hAnsi="黑体" w:eastAsia="黑体"/>
+          <w:sz w:val="28"/>
+          <w:szCs w:val="28"/>
+        </w:rPr>
+      </w:pPr>
+      <w:r>
+        <w:rPr>
+          <w:rFonts w:hint="eastAsia" w:ascii="黑体" w:hAnsi="黑体" w:eastAsia="黑体"/>
+          <w:sz w:val="28"/>
+          <w:szCs w:val="28"/>
+          <w:lang w:val="en-US" w:eastAsia="zh-CN"/>
+        </w:rPr>
+        <w:t>激光雷达技术所面临的挑战</w:t>
+      </w:r>
+    </w:p>
+    <w:p>
+      <w:pPr>
+        <w:numPr>
+          <w:ilvl w:val="0"/>
+          <w:numId w:val="4"/>
+        </w:numPr>
         <w:autoSpaceDE w:val="0"/>
         <w:spacing w:before="156" w:beforeLines="50" w:after="156" w:afterLines="50"/>
         <w:ind w:firstLine="480" w:firstLineChars="200"/>
@@ -856,17 +1351,10 @@
       </w:pPr>
       <w:r>
         <w:rPr>
-          <w:rFonts w:ascii="Times New Roman Regular" w:hAnsi="Times New Roman Regular" w:eastAsia="黑体" w:cs="Times New Roman Regular"/>
-          <w:sz w:val="24"/>
-        </w:rPr>
-        <w:t>1</w:t>
-      </w:r>
-      <w:r>
-        <w:rPr>
-          <w:rFonts w:hint="eastAsia" w:ascii="黑体" w:hAnsi="黑体" w:eastAsia="黑体"/>
-          <w:sz w:val="24"/>
-        </w:rPr>
-        <w:t>、条标题（小四号黑体居左）</w:t>
+          <w:rFonts w:hint="eastAsia" w:ascii="黑体" w:hAnsi="黑体" w:eastAsia="黑体"/>
+          <w:sz w:val="24"/>
+        </w:rPr>
+        <w:t>高成本问题</w:t>
       </w:r>
     </w:p>
     <w:p>
@@ -885,89 +1373,378 @@
           <w:rFonts w:hint="eastAsia" w:ascii="SimSun" w:hAnsi="SimSun"/>
           <w:sz w:val="24"/>
         </w:rPr>
-        <w:t>正文（小四号宋体）</w:t>
-      </w:r>
-    </w:p>
-    <w:p>
-      <w:pPr>
-        <w:autoSpaceDE w:val="0"/>
-        <w:spacing w:line="360" w:lineRule="auto"/>
-        <w:jc w:val="left"/>
-        <w:rPr>
-          <w:rFonts w:hint="eastAsia" w:ascii="SimSun" w:hAnsi="SimSun"/>
-          <w:sz w:val="24"/>
-        </w:rPr>
-      </w:pPr>
-      <w:r>
-        <w:rPr>
-          <w:rFonts w:hint="eastAsia" w:ascii="SimSun" w:hAnsi="SimSun"/>
-          <w:sz w:val="24"/>
-        </w:rPr>
-        <w:t xml:space="preserve"> </w:t>
-      </w:r>
-    </w:p>
-    <w:p>
-      <w:pPr>
-        <w:autoSpaceDE w:val="0"/>
-        <w:spacing w:line="360" w:lineRule="auto"/>
+        <w:t>目前，机械旋转式激光雷达发展最早，技术成熟，但由于其系统结构过于复杂、成本高昂，很难实现规模化量产。激光雷达的成本对于大规模部署自动驾驶汽车来说是一个巨大的阻碍。</w:t>
+      </w:r>
+    </w:p>
+    <w:p>
+      <w:pPr>
+        <w:numPr>
+          <w:ilvl w:val="0"/>
+          <w:numId w:val="4"/>
+        </w:numPr>
+        <w:autoSpaceDE w:val="0"/>
+        <w:spacing w:before="156" w:beforeLines="50" w:after="156" w:afterLines="50"/>
         <w:ind w:firstLine="480" w:firstLineChars="200"/>
         <w:jc w:val="left"/>
         <w:rPr>
-          <w:rFonts w:hint="eastAsia" w:ascii="SimSun" w:hAnsi="SimSun"/>
-          <w:sz w:val="24"/>
-        </w:rPr>
-      </w:pPr>
-      <w:r>
-        <w:rPr>
-          <w:rFonts w:hint="eastAsia" w:ascii="SimSun" w:hAnsi="SimSun"/>
-          <w:sz w:val="24"/>
-        </w:rPr>
-        <w:t>注：数字和字母用 Times New Roman体</w:t>
-      </w:r>
-    </w:p>
-    <w:p>
-      <w:pPr>
-        <w:autoSpaceDE w:val="0"/>
-        <w:spacing w:line="360" w:lineRule="auto"/>
+          <w:rFonts w:hint="eastAsia" w:ascii="黑体" w:hAnsi="黑体" w:eastAsia="黑体"/>
+          <w:sz w:val="24"/>
+        </w:rPr>
+      </w:pPr>
+      <w:r>
+        <w:rPr>
+          <w:rFonts w:hint="eastAsia" w:ascii="黑体" w:hAnsi="黑体" w:eastAsia="黑体"/>
+          <w:sz w:val="24"/>
+        </w:rPr>
+        <w:t>数据质量问题</w:t>
+      </w:r>
+    </w:p>
+    <w:p>
+      <w:pPr>
+        <w:keepNext w:val="0"/>
+        <w:keepLines w:val="0"/>
+        <w:widowControl w:val="0"/>
+        <w:suppressLineNumbers w:val="0"/>
+        <w:spacing w:before="0" w:beforeAutospacing="0" w:after="0" w:afterAutospacing="0" w:line="360" w:lineRule="auto"/>
+        <w:ind w:left="0" w:right="0" w:firstLine="480" w:firstLineChars="200"/>
+        <w:jc w:val="left"/>
+        <w:rPr>
+          <w:rFonts w:hint="eastAsia" w:ascii="黑体" w:hAnsi="黑体" w:eastAsia="黑体"/>
+          <w:sz w:val="24"/>
+        </w:rPr>
+      </w:pPr>
+      <w:r>
+        <w:rPr>
+          <w:rFonts w:hint="eastAsia" w:ascii="等线" w:hAnsi="等线" w:eastAsia="等线"/>
+          <w:kern w:val="2"/>
+          <w:sz w:val="24"/>
+          <w:szCs w:val="24"/>
+          <w:lang w:val="en-US" w:eastAsia="zh-CN"/>
+        </w:rPr>
+        <w:t>LIDAR数据中的闪避会给汽车提供不正确的信息，可能会导致错误的解释，从而增加危险。大量的LIDAR数据需要进行处理和分析，以便在复杂的驾驶环境中准确地进行测量和检测。</w:t>
+      </w:r>
+    </w:p>
+    <w:p>
+      <w:pPr>
+        <w:numPr>
+          <w:ilvl w:val="0"/>
+          <w:numId w:val="4"/>
+        </w:numPr>
+        <w:autoSpaceDE w:val="0"/>
+        <w:spacing w:before="156" w:beforeLines="50" w:after="156" w:afterLines="50"/>
         <w:ind w:firstLine="480" w:firstLineChars="200"/>
         <w:jc w:val="left"/>
         <w:rPr>
-          <w:rFonts w:hint="eastAsia" w:ascii="SimSun" w:hAnsi="SimSun"/>
-          <w:sz w:val="24"/>
-        </w:rPr>
-      </w:pPr>
-      <w:r>
-        <w:rPr>
-          <w:rFonts w:hint="eastAsia" w:ascii="SimSun" w:hAnsi="SimSun"/>
-          <w:sz w:val="24"/>
-        </w:rPr>
-        <w:t>章、节、条三级标题为单倍行距，段前、段后各设为0.5行（即前后各空0.5行）。</w:t>
-      </w:r>
-    </w:p>
-    <w:p>
-      <w:pPr>
-        <w:autoSpaceDE w:val="0"/>
-        <w:spacing w:line="360" w:lineRule="auto"/>
+          <w:rFonts w:hint="eastAsia" w:ascii="黑体" w:hAnsi="黑体" w:eastAsia="黑体"/>
+          <w:sz w:val="24"/>
+        </w:rPr>
+      </w:pPr>
+      <w:r>
+        <w:rPr>
+          <w:rFonts w:hint="eastAsia" w:ascii="黑体" w:hAnsi="黑体" w:eastAsia="黑体"/>
+          <w:sz w:val="24"/>
+        </w:rPr>
+        <w:t>系统复杂性和耐用性的问题</w:t>
+      </w:r>
+    </w:p>
+    <w:p>
+      <w:pPr>
+        <w:keepNext w:val="0"/>
+        <w:keepLines w:val="0"/>
+        <w:widowControl w:val="0"/>
+        <w:suppressLineNumbers w:val="0"/>
+        <w:spacing w:before="0" w:beforeAutospacing="0" w:after="0" w:afterAutospacing="0" w:line="360" w:lineRule="auto"/>
+        <w:ind w:left="0" w:right="0" w:firstLine="480" w:firstLineChars="200"/>
+        <w:jc w:val="left"/>
+        <w:rPr>
+          <w:rFonts w:hint="eastAsia" w:ascii="黑体" w:hAnsi="黑体" w:eastAsia="黑体"/>
+          <w:sz w:val="24"/>
+        </w:rPr>
+      </w:pPr>
+      <w:r>
+        <w:rPr>
+          <w:rFonts w:hint="eastAsia" w:ascii="等线" w:hAnsi="等线" w:eastAsia="等线"/>
+          <w:kern w:val="2"/>
+          <w:sz w:val="24"/>
+          <w:szCs w:val="24"/>
+          <w:lang w:val="en-US" w:eastAsia="zh-CN"/>
+        </w:rPr>
+        <w:t>由于需要高精度的测量结果，激光雷达系统的设计和制造需要高度精确。这就要求其必须能够在各种复杂环境中稳定工作，同时还需要有良好的耐用性和可靠性。</w:t>
+      </w:r>
+    </w:p>
+    <w:p>
+      <w:pPr>
+        <w:numPr>
+          <w:ilvl w:val="0"/>
+          <w:numId w:val="4"/>
+        </w:numPr>
+        <w:autoSpaceDE w:val="0"/>
+        <w:spacing w:before="156" w:beforeLines="50" w:after="156" w:afterLines="50"/>
         <w:ind w:firstLine="480" w:firstLineChars="200"/>
         <w:jc w:val="left"/>
         <w:rPr>
-          <w:rFonts w:hint="eastAsia" w:ascii="SimSun" w:hAnsi="SimSun"/>
-          <w:sz w:val="24"/>
-        </w:rPr>
-      </w:pPr>
-      <w:r>
-        <w:rPr>
-          <w:rFonts w:hint="eastAsia" w:ascii="SimSun" w:hAnsi="SimSun"/>
-          <w:sz w:val="24"/>
-        </w:rPr>
-        <w:t>正文为1.5倍行距，段前、段后无空行（即空0行）。</w:t>
-      </w:r>
-    </w:p>
-    <w:p>
-      <w:pPr>
-        <w:autoSpaceDE w:val="0"/>
-        <w:spacing w:line="360" w:lineRule="auto"/>
-        <w:ind w:firstLine="480" w:firstLineChars="200"/>
+          <w:rFonts w:hint="eastAsia" w:ascii="黑体" w:hAnsi="黑体" w:eastAsia="黑体"/>
+          <w:sz w:val="24"/>
+        </w:rPr>
+      </w:pPr>
+      <w:r>
+        <w:rPr>
+          <w:rFonts w:hint="eastAsia" w:ascii="黑体" w:hAnsi="黑体" w:eastAsia="黑体"/>
+          <w:sz w:val="24"/>
+        </w:rPr>
+        <w:t>融合问题</w:t>
+      </w:r>
+    </w:p>
+    <w:p>
+      <w:pPr>
+        <w:keepNext w:val="0"/>
+        <w:keepLines w:val="0"/>
+        <w:widowControl w:val="0"/>
+        <w:suppressLineNumbers w:val="0"/>
+        <w:spacing w:before="0" w:beforeAutospacing="0" w:after="0" w:afterAutospacing="0" w:line="360" w:lineRule="auto"/>
+        <w:ind w:left="0" w:right="0" w:firstLine="480" w:firstLineChars="200"/>
+        <w:jc w:val="left"/>
+        <w:rPr>
+          <w:rFonts w:hint="eastAsia" w:ascii="等线" w:hAnsi="等线" w:eastAsia="等线"/>
+          <w:kern w:val="2"/>
+          <w:sz w:val="24"/>
+          <w:szCs w:val="24"/>
+          <w:lang w:val="en-US" w:eastAsia="zh-CN"/>
+        </w:rPr>
+      </w:pPr>
+      <w:r>
+        <w:rPr>
+          <w:rFonts w:hint="eastAsia" w:ascii="等线" w:hAnsi="等线" w:eastAsia="等线"/>
+          <w:kern w:val="2"/>
+          <w:sz w:val="24"/>
+          <w:szCs w:val="24"/>
+          <w:lang w:val="en-US" w:eastAsia="zh-CN"/>
+        </w:rPr>
+        <w:t>自动驾驶车辆通常配备一套传感器（例如摄像头、激光雷达），以捕捉重叠视角的场景，减少盲点。但是，融合这些数据流进一步增加了处理的复杂性。</w:t>
+      </w:r>
+    </w:p>
+    <w:p>
+      <w:pPr>
+        <w:numPr>
+          <w:ilvl w:val="0"/>
+          <w:numId w:val="3"/>
+        </w:numPr>
+        <w:autoSpaceDE w:val="0"/>
+        <w:spacing w:before="156" w:beforeLines="50" w:after="156" w:afterLines="50"/>
+        <w:ind w:firstLine="420" w:firstLineChars="0"/>
+        <w:jc w:val="left"/>
+        <w:rPr>
+          <w:rFonts w:hint="eastAsia" w:ascii="黑体" w:hAnsi="黑体" w:eastAsia="黑体"/>
+          <w:sz w:val="28"/>
+          <w:szCs w:val="28"/>
+        </w:rPr>
+      </w:pPr>
+      <w:r>
+        <w:rPr>
+          <w:rFonts w:hint="eastAsia" w:ascii="黑体" w:hAnsi="黑体" w:eastAsia="黑体"/>
+          <w:sz w:val="28"/>
+          <w:szCs w:val="28"/>
+          <w:lang w:val="en-US" w:eastAsia="zh-CN"/>
+        </w:rPr>
+        <w:t>目前的解决方案</w:t>
+      </w:r>
+    </w:p>
+    <w:p>
+      <w:pPr>
+        <w:keepNext w:val="0"/>
+        <w:keepLines w:val="0"/>
+        <w:widowControl w:val="0"/>
+        <w:suppressLineNumbers w:val="0"/>
+        <w:spacing w:before="0" w:beforeAutospacing="0" w:after="0" w:afterAutospacing="0" w:line="360" w:lineRule="auto"/>
+        <w:ind w:left="0" w:right="0" w:firstLine="480" w:firstLineChars="200"/>
+        <w:jc w:val="left"/>
+        <w:rPr>
+          <w:rFonts w:hint="eastAsia" w:ascii="等线" w:hAnsi="等线" w:eastAsia="等线"/>
+          <w:kern w:val="2"/>
+          <w:sz w:val="24"/>
+          <w:szCs w:val="24"/>
+          <w:lang w:val="en-US" w:eastAsia="zh-CN"/>
+        </w:rPr>
+      </w:pPr>
+      <w:r>
+        <w:rPr>
+          <w:rFonts w:hint="eastAsia" w:ascii="等线" w:hAnsi="等线" w:eastAsia="等线" w:cs="等线"/>
+          <w:kern w:val="2"/>
+          <w:sz w:val="24"/>
+          <w:szCs w:val="24"/>
+          <w:lang w:val="en-US" w:eastAsia="zh-CN" w:bidi="ar"/>
+        </w:rPr>
+        <w:t>对于质量问题，可以采用</w:t>
+      </w:r>
+      <w:r>
+        <w:rPr>
+          <w:rFonts w:hint="eastAsia" w:ascii="等线" w:hAnsi="等线" w:eastAsia="等线"/>
+          <w:kern w:val="2"/>
+          <w:sz w:val="24"/>
+          <w:szCs w:val="24"/>
+          <w:lang w:val="en-US" w:eastAsia="zh-CN"/>
+        </w:rPr>
+        <w:t>伪点云修正算法，设计的稠密化算法可以解决车载激光雷达点云稀疏的问题，提升3D目标检测精度。该算法以双目RGB图像和LiDAR点云作为输入，利用图像的深度信息生成伪点云并对伪点云进行坐标修正，进而对LiDAR点云进行稠密化处理，生成精度良好且稠密度更高的点云。</w:t>
+      </w:r>
+    </w:p>
+    <w:p>
+      <w:pPr>
+        <w:keepNext w:val="0"/>
+        <w:keepLines w:val="0"/>
+        <w:widowControl w:val="0"/>
+        <w:suppressLineNumbers w:val="0"/>
+        <w:spacing w:before="0" w:beforeAutospacing="0" w:after="0" w:afterAutospacing="0" w:line="360" w:lineRule="auto"/>
+        <w:ind w:left="0" w:right="0" w:firstLine="480" w:firstLineChars="200"/>
+        <w:jc w:val="left"/>
+        <w:rPr>
+          <w:rFonts w:hint="default" w:ascii="等线" w:hAnsi="等线" w:eastAsia="等线"/>
+          <w:kern w:val="2"/>
+          <w:sz w:val="24"/>
+          <w:szCs w:val="24"/>
+          <w:lang w:val="en-US" w:eastAsia="zh-CN"/>
+        </w:rPr>
+      </w:pPr>
+      <w:r>
+        <w:rPr>
+          <w:rFonts w:hint="default" w:ascii="等线" w:hAnsi="等线" w:eastAsia="等线"/>
+          <w:kern w:val="2"/>
+          <w:sz w:val="24"/>
+          <w:szCs w:val="24"/>
+          <w:lang w:val="en-US" w:eastAsia="zh-CN"/>
+        </w:rPr>
+        <w:t>三维激光扫描点云数据处理</w:t>
+      </w:r>
+      <w:r>
+        <w:rPr>
+          <w:rFonts w:hint="eastAsia" w:ascii="等线" w:hAnsi="等线" w:eastAsia="等线"/>
+          <w:kern w:val="2"/>
+          <w:sz w:val="24"/>
+          <w:szCs w:val="24"/>
+          <w:lang w:val="en-US" w:eastAsia="zh-CN"/>
+        </w:rPr>
+        <w:t>技术</w:t>
+      </w:r>
+      <w:r>
+        <w:rPr>
+          <w:rFonts w:hint="default" w:ascii="等线" w:hAnsi="等线" w:eastAsia="等线"/>
+          <w:kern w:val="2"/>
+          <w:sz w:val="24"/>
+          <w:szCs w:val="24"/>
+          <w:lang w:val="en-US" w:eastAsia="zh-CN"/>
+        </w:rPr>
+        <w:t>：通过直接获取具有三维坐标(X, Y, Z)和一定属性(反射强度等)的大量、不规则空间分布的三维点云，可以提高数据质量。另外，该技术受天气影响小，同时具有一定的穿透性。</w:t>
+      </w:r>
+    </w:p>
+    <w:p>
+      <w:pPr>
+        <w:keepNext w:val="0"/>
+        <w:keepLines w:val="0"/>
+        <w:widowControl w:val="0"/>
+        <w:suppressLineNumbers w:val="0"/>
+        <w:spacing w:before="0" w:beforeAutospacing="0" w:after="0" w:afterAutospacing="0" w:line="360" w:lineRule="auto"/>
+        <w:ind w:right="0"/>
+        <w:jc w:val="left"/>
+        <w:rPr>
+          <w:rFonts w:hint="eastAsia" w:ascii="等线" w:hAnsi="等线" w:eastAsia="等线"/>
+          <w:kern w:val="2"/>
+          <w:sz w:val="24"/>
+          <w:szCs w:val="24"/>
+          <w:lang w:val="en-US" w:eastAsia="zh-CN"/>
+        </w:rPr>
+      </w:pPr>
+    </w:p>
+    <w:p>
+      <w:pPr>
+        <w:keepNext w:val="0"/>
+        <w:keepLines w:val="0"/>
+        <w:widowControl w:val="0"/>
+        <w:suppressLineNumbers w:val="0"/>
+        <w:spacing w:before="0" w:beforeAutospacing="0" w:after="0" w:afterAutospacing="0" w:line="360" w:lineRule="auto"/>
+        <w:ind w:left="0" w:right="0" w:firstLine="480" w:firstLineChars="200"/>
+        <w:jc w:val="left"/>
+        <w:rPr>
+          <w:rFonts w:hint="default" w:ascii="等线" w:hAnsi="等线" w:eastAsia="等线"/>
+          <w:kern w:val="2"/>
+          <w:sz w:val="24"/>
+          <w:szCs w:val="24"/>
+          <w:lang w:val="en-US" w:eastAsia="zh-CN"/>
+        </w:rPr>
+      </w:pPr>
+      <w:r>
+        <w:rPr>
+          <w:rFonts w:hint="eastAsia" w:ascii="等线" w:hAnsi="等线" w:eastAsia="等线"/>
+          <w:kern w:val="2"/>
+          <w:sz w:val="24"/>
+          <w:szCs w:val="24"/>
+          <w:lang w:val="en-US" w:eastAsia="zh-CN"/>
+        </w:rPr>
+        <w:t>总之，</w:t>
+      </w:r>
+      <w:r>
+        <w:rPr>
+          <w:rFonts w:hint="default" w:ascii="等线" w:hAnsi="等线" w:eastAsia="等线"/>
+          <w:kern w:val="2"/>
+          <w:sz w:val="24"/>
+          <w:szCs w:val="24"/>
+          <w:lang w:val="en-US" w:eastAsia="zh-CN"/>
+        </w:rPr>
+        <w:t>解决这些挑战需要更进一步的技术创新和研究</w:t>
+      </w:r>
+      <w:r>
+        <w:rPr>
+          <w:rFonts w:hint="eastAsia" w:ascii="等线" w:hAnsi="等线" w:eastAsia="等线"/>
+          <w:kern w:val="2"/>
+          <w:sz w:val="24"/>
+          <w:szCs w:val="24"/>
+          <w:lang w:val="en-US" w:eastAsia="zh-CN"/>
+        </w:rPr>
+        <w:t>，比如将激光雷达与摄影技术相结合、使用伪点云修正算法解决数据质量问题等等</w:t>
+      </w:r>
+      <w:r>
+        <w:rPr>
+          <w:rFonts w:hint="default" w:ascii="等线" w:hAnsi="等线" w:eastAsia="等线"/>
+          <w:kern w:val="2"/>
+          <w:sz w:val="24"/>
+          <w:szCs w:val="24"/>
+          <w:lang w:val="en-US" w:eastAsia="zh-CN"/>
+        </w:rPr>
+        <w:t>。激光雷达技术有望在成本、性能和可靠性等方面得到改进，使其在自动驾驶汽车中的应用越来越广泛。</w:t>
+      </w:r>
+    </w:p>
+    <w:p>
+      <w:pPr>
+        <w:numPr>
+          <w:ilvl w:val="0"/>
+          <w:numId w:val="1"/>
+        </w:numPr>
+        <w:autoSpaceDE w:val="0"/>
+        <w:spacing w:before="156" w:beforeLines="50" w:after="156" w:afterLines="50"/>
+        <w:jc w:val="center"/>
+        <w:rPr>
+          <w:rFonts w:hint="default" w:ascii="黑体" w:hAnsi="黑体" w:eastAsia="黑体"/>
+          <w:sz w:val="32"/>
+          <w:szCs w:val="32"/>
+          <w:lang w:val="en-US" w:eastAsia="zh-CN"/>
+        </w:rPr>
+      </w:pPr>
+      <w:r>
+        <w:rPr>
+          <w:rFonts w:hint="eastAsia" w:ascii="黑体" w:hAnsi="黑体" w:eastAsia="黑体"/>
+          <w:sz w:val="32"/>
+          <w:szCs w:val="32"/>
+          <w:lang w:val="en-US" w:eastAsia="zh-CN"/>
+        </w:rPr>
+        <w:t>总结</w:t>
+      </w:r>
+    </w:p>
+    <w:p>
+      <w:pPr>
+        <w:keepNext w:val="0"/>
+        <w:keepLines w:val="0"/>
+        <w:widowControl w:val="0"/>
+        <w:suppressLineNumbers w:val="0"/>
+        <w:spacing w:before="0" w:beforeAutospacing="0" w:after="0" w:afterAutospacing="0" w:line="360" w:lineRule="auto"/>
+        <w:ind w:left="0" w:right="0" w:firstLine="480" w:firstLineChars="200"/>
         <w:jc w:val="left"/>
         <w:rPr>
           <w:rFonts w:hint="eastAsia" w:ascii="Times New Roman" w:hAnsi="Times New Roman" w:eastAsia="SimSun" w:cs="Times New Roman"/>
@@ -977,10 +1754,13 @@
       </w:pPr>
       <w:r>
         <w:rPr>
-          <w:rFonts w:hint="eastAsia" w:ascii="SimSun" w:hAnsi="SimSun"/>
-          <w:sz w:val="24"/>
-        </w:rPr>
-        <w:t>以上为基本要求，参考文献著录标准及格式参照《法学引注手册》。</w:t>
+          <w:rFonts w:hint="default" w:ascii="等线" w:hAnsi="等线" w:eastAsia="等线"/>
+          <w:kern w:val="2"/>
+          <w:sz w:val="24"/>
+          <w:szCs w:val="24"/>
+          <w:lang w:val="en-US" w:eastAsia="zh-CN"/>
+        </w:rPr>
+        <w:t>总而言之，激光雷达3D感测技术为汽车领域带来了一种顶级的精准感知能力，无论是环境感知、定位导航，还是智慧城市建设，都显示出其不可替代的价值。然而，尽管如此，其在成本、耐候性、稳定性等方面的挑战仍然存在，如何解决这些问题，将是该领域下一步的关键研究方向。</w:t>
       </w:r>
     </w:p>
     <w:sectPr>
@@ -991,6 +1771,80 @@
     </w:sectPr>
   </w:body>
 </w:document>
+</file>
+
+<file path=word/numbering.xml><?xml version="1.0" encoding="utf-8"?>
+<w:numbering xmlns:wpc="http://schemas.microsoft.com/office/word/2010/wordprocessingCanvas" xmlns:mc="http://schemas.openxmlformats.org/markup-compatibility/2006" xmlns:o="urn:schemas-microsoft-com:office:office" xmlns:r="http://schemas.openxmlformats.org/officeDocument/2006/relationships" xmlns:m="http://schemas.openxmlformats.org/officeDocument/2006/math" xmlns:v="urn:schemas-microsoft-com:vml" xmlns:wp14="http://schemas.microsoft.com/office/word/2010/wordprocessingDrawing" xmlns:wp="http://schemas.openxmlformats.org/drawingml/2006/wordprocessingDrawing" xmlns:w10="urn:schemas-microsoft-com:office:word" xmlns:w="http://schemas.openxmlformats.org/wordprocessingml/2006/main" xmlns:w14="http://schemas.microsoft.com/office/word/2010/wordml" xmlns:wpg="http://schemas.microsoft.com/office/word/2010/wordprocessingGroup" xmlns:wpi="http://schemas.microsoft.com/office/word/2010/wordprocessingInk" xmlns:wne="http://schemas.microsoft.com/office/word/2006/wordml" xmlns:wps="http://schemas.microsoft.com/office/word/2010/wordprocessingShape" xmlns:wpsCustomData="http://www.wps.cn/officeDocument/2013/wpsCustomData" mc:Ignorable="w14 wp14">
+  <w:abstractNum w:abstractNumId="0">
+    <w:nsid w:val="D7B7A31F"/>
+    <w:multiLevelType w:val="singleLevel"/>
+    <w:tmpl w:val="D7B7A31F"/>
+    <w:lvl w:ilvl="0" w:tentative="0">
+      <w:start w:val="1"/>
+      <w:numFmt w:val="decimal"/>
+      <w:suff w:val="nothing"/>
+      <w:lvlText w:val="%1、"/>
+      <w:lvlJc w:val="left"/>
+    </w:lvl>
+  </w:abstractNum>
+  <w:abstractNum w:abstractNumId="1">
+    <w:nsid w:val="DFBE9694"/>
+    <w:multiLevelType w:val="singleLevel"/>
+    <w:tmpl w:val="DFBE9694"/>
+    <w:lvl w:ilvl="0" w:tentative="0">
+      <w:start w:val="1"/>
+      <w:numFmt w:val="chineseCounting"/>
+      <w:suff w:val="nothing"/>
+      <w:lvlText w:val="（%1）"/>
+      <w:lvlJc w:val="left"/>
+      <w:rPr>
+        <w:rFonts w:hint="eastAsia"/>
+      </w:rPr>
+    </w:lvl>
+  </w:abstractNum>
+  <w:abstractNum w:abstractNumId="2">
+    <w:nsid w:val="F81D68B5"/>
+    <w:multiLevelType w:val="singleLevel"/>
+    <w:tmpl w:val="F81D68B5"/>
+    <w:lvl w:ilvl="0" w:tentative="0">
+      <w:start w:val="1"/>
+      <w:numFmt w:val="chineseCounting"/>
+      <w:suff w:val="nothing"/>
+      <w:lvlText w:val="%1、"/>
+      <w:lvlJc w:val="left"/>
+      <w:rPr>
+        <w:rFonts w:hint="eastAsia"/>
+      </w:rPr>
+    </w:lvl>
+  </w:abstractNum>
+  <w:abstractNum w:abstractNumId="3">
+    <w:nsid w:val="7F722DA4"/>
+    <w:multiLevelType w:val="singleLevel"/>
+    <w:tmpl w:val="7F722DA4"/>
+    <w:lvl w:ilvl="0" w:tentative="0">
+      <w:start w:val="1"/>
+      <w:numFmt w:val="chineseCounting"/>
+      <w:suff w:val="nothing"/>
+      <w:lvlText w:val="（%1）"/>
+      <w:lvlJc w:val="left"/>
+      <w:rPr>
+        <w:rFonts w:hint="eastAsia"/>
+      </w:rPr>
+    </w:lvl>
+  </w:abstractNum>
+  <w:num w:numId="1">
+    <w:abstractNumId w:val="2"/>
+  </w:num>
+  <w:num w:numId="2">
+    <w:abstractNumId w:val="1"/>
+  </w:num>
+  <w:num w:numId="3">
+    <w:abstractNumId w:val="3"/>
+  </w:num>
+  <w:num w:numId="4">
+    <w:abstractNumId w:val="0"/>
+  </w:num>
+</w:numbering>
 </file>
 
 <file path=word/styles.xml><?xml version="1.0" encoding="utf-8"?>
